--- a/reports/Individual/D02/Student #4/Planning report D02-samalbort.docx
+++ b/reports/Individual/D02/Student #4/Planning report D02-samalbort.docx
@@ -637,7 +637,7 @@
                 <w:noProof/>
                 <w:webHidden/>
               </w:rPr>
-              <w:t>8</w:t>
+              <w:t>9</w:t>
             </w:r>
             <w:r>
               <w:rPr>
@@ -7371,13 +7371,7 @@
               <w:rPr>
                 <w:b/>
               </w:rPr>
-              <w:t>Analista</w:t>
-            </w:r>
-            <w:r>
-              <w:rPr>
-                <w:b/>
-              </w:rPr>
-              <w:t>,</w:t>
+              <w:t>Analista,</w:t>
             </w:r>
           </w:p>
           <w:p>
